--- a/template/template.docx
+++ b/template/template.docx
@@ -24,6 +24,37 @@
         <w:t>LAPORAN HASIL</w:t>
       </w:r>
     </w:p>
+    <w:p>
+      <w:pPr>
+        <w:pStyle w:val="Normal"/>
+        <w:bidi w:val="0"/>
+        <w:spacing w:lineRule="auto" w:line="480"/>
+        <w:jc w:val="left"/>
+        <w:rPr/>
+      </w:pPr>
+      <w:r>
+        <w:rPr/>
+        <w:t xml:space="preserve">Document Name </w:t>
+        <w:tab/>
+        <w:t>: {{nama_form}}</w:t>
+      </w:r>
+    </w:p>
+    <w:p>
+      <w:pPr>
+        <w:pStyle w:val="Normal"/>
+        <w:bidi w:val="0"/>
+        <w:spacing w:lineRule="auto" w:line="480"/>
+        <w:jc w:val="left"/>
+        <w:rPr/>
+      </w:pPr>
+      <w:r>
+        <w:rPr/>
+        <w:t xml:space="preserve">Tanggal </w:t>
+        <w:tab/>
+        <w:tab/>
+        <w:t xml:space="preserve">: {{tanggal}} </w:t>
+      </w:r>
+    </w:p>
     <w:tbl>
       <w:tblPr>
         <w:tblW w:w="5000" w:type="pct"/>
@@ -39,7 +70,7 @@
       </w:tblPr>
       <w:tblGrid>
         <w:gridCol w:w="6123"/>
-        <w:gridCol w:w="1814"/>
+        <w:gridCol w:w="1813"/>
       </w:tblGrid>
       <w:tr>
         <w:trPr/>
@@ -55,6 +86,7 @@
           <w:p>
             <w:pPr>
               <w:pStyle w:val="TableContents"/>
+              <w:widowControl w:val="false"/>
               <w:bidi w:val="0"/>
               <w:spacing w:lineRule="auto" w:line="360"/>
               <w:jc w:val="both"/>
@@ -77,6 +109,7 @@
           <w:p>
             <w:pPr>
               <w:pStyle w:val="TableContents"/>
+              <w:widowControl w:val="false"/>
               <w:bidi w:val="0"/>
               <w:spacing w:lineRule="auto" w:line="360"/>
               <w:jc w:val="both"/>
@@ -99,7 +132,7 @@
         </w:tc>
         <w:tc>
           <w:tcPr>
-            <w:tcW w:w="1814" w:type="dxa"/>
+            <w:tcW w:w="1813" w:type="dxa"/>
             <w:tcBorders>
               <w:top w:val="single" w:sz="4" w:space="0" w:color="000000"/>
               <w:left w:val="single" w:sz="4" w:space="0" w:color="000000"/>
@@ -111,6 +144,7 @@
           <w:p>
             <w:pPr>
               <w:pStyle w:val="TableContents"/>
+              <w:widowControl w:val="false"/>
               <w:bidi w:val="0"/>
               <w:spacing w:lineRule="auto" w:line="360"/>
               <w:jc w:val="center"/>
@@ -140,6 +174,7 @@
           <w:p>
             <w:pPr>
               <w:pStyle w:val="TableContents"/>
+              <w:widowControl w:val="false"/>
               <w:bidi w:val="0"/>
               <w:spacing w:lineRule="auto" w:line="360"/>
               <w:jc w:val="both"/>
@@ -162,6 +197,7 @@
           <w:p>
             <w:pPr>
               <w:pStyle w:val="TableContents"/>
+              <w:widowControl w:val="false"/>
               <w:bidi w:val="0"/>
               <w:spacing w:lineRule="auto" w:line="360"/>
               <w:jc w:val="both"/>
@@ -184,7 +220,7 @@
         </w:tc>
         <w:tc>
           <w:tcPr>
-            <w:tcW w:w="1814" w:type="dxa"/>
+            <w:tcW w:w="1813" w:type="dxa"/>
             <w:tcBorders>
               <w:left w:val="single" w:sz="4" w:space="0" w:color="000000"/>
               <w:bottom w:val="single" w:sz="4" w:space="0" w:color="000000"/>
@@ -195,6 +231,7 @@
           <w:p>
             <w:pPr>
               <w:pStyle w:val="TableContents"/>
+              <w:widowControl w:val="false"/>
               <w:bidi w:val="0"/>
               <w:spacing w:lineRule="auto" w:line="360"/>
               <w:jc w:val="center"/>
@@ -224,6 +261,7 @@
           <w:p>
             <w:pPr>
               <w:pStyle w:val="TableContents"/>
+              <w:widowControl w:val="false"/>
               <w:bidi w:val="0"/>
               <w:spacing w:lineRule="auto" w:line="360"/>
               <w:jc w:val="both"/>
@@ -246,6 +284,7 @@
           <w:p>
             <w:pPr>
               <w:pStyle w:val="TableContents"/>
+              <w:widowControl w:val="false"/>
               <w:bidi w:val="0"/>
               <w:spacing w:lineRule="auto" w:line="360"/>
               <w:jc w:val="both"/>
@@ -268,7 +307,7 @@
         </w:tc>
         <w:tc>
           <w:tcPr>
-            <w:tcW w:w="1814" w:type="dxa"/>
+            <w:tcW w:w="1813" w:type="dxa"/>
             <w:tcBorders>
               <w:left w:val="single" w:sz="4" w:space="0" w:color="000000"/>
               <w:bottom w:val="single" w:sz="4" w:space="0" w:color="000000"/>
@@ -279,6 +318,7 @@
           <w:p>
             <w:pPr>
               <w:pStyle w:val="TableContents"/>
+              <w:widowControl w:val="false"/>
               <w:bidi w:val="0"/>
               <w:spacing w:lineRule="auto" w:line="360"/>
               <w:jc w:val="center"/>
@@ -308,6 +348,7 @@
           <w:p>
             <w:pPr>
               <w:pStyle w:val="TableContents"/>
+              <w:widowControl w:val="false"/>
               <w:bidi w:val="0"/>
               <w:spacing w:lineRule="auto" w:line="360"/>
               <w:jc w:val="both"/>
@@ -330,6 +371,7 @@
           <w:p>
             <w:pPr>
               <w:pStyle w:val="TableContents"/>
+              <w:widowControl w:val="false"/>
               <w:bidi w:val="0"/>
               <w:spacing w:lineRule="auto" w:line="360"/>
               <w:jc w:val="both"/>
@@ -352,7 +394,7 @@
         </w:tc>
         <w:tc>
           <w:tcPr>
-            <w:tcW w:w="1814" w:type="dxa"/>
+            <w:tcW w:w="1813" w:type="dxa"/>
             <w:tcBorders>
               <w:left w:val="single" w:sz="4" w:space="0" w:color="000000"/>
               <w:bottom w:val="single" w:sz="4" w:space="0" w:color="000000"/>
@@ -363,6 +405,7 @@
           <w:p>
             <w:pPr>
               <w:pStyle w:val="TableContents"/>
+              <w:widowControl w:val="false"/>
               <w:bidi w:val="0"/>
               <w:spacing w:lineRule="auto" w:line="360"/>
               <w:jc w:val="center"/>
@@ -392,6 +435,7 @@
           <w:p>
             <w:pPr>
               <w:pStyle w:val="TableContents"/>
+              <w:widowControl w:val="false"/>
               <w:bidi w:val="0"/>
               <w:spacing w:lineRule="auto" w:line="360"/>
               <w:jc w:val="both"/>
@@ -414,6 +458,7 @@
           <w:p>
             <w:pPr>
               <w:pStyle w:val="TableContents"/>
+              <w:widowControl w:val="false"/>
               <w:bidi w:val="0"/>
               <w:spacing w:lineRule="auto" w:line="360"/>
               <w:jc w:val="both"/>
@@ -436,7 +481,7 @@
         </w:tc>
         <w:tc>
           <w:tcPr>
-            <w:tcW w:w="1814" w:type="dxa"/>
+            <w:tcW w:w="1813" w:type="dxa"/>
             <w:tcBorders>
               <w:left w:val="single" w:sz="4" w:space="0" w:color="000000"/>
               <w:bottom w:val="single" w:sz="4" w:space="0" w:color="000000"/>
@@ -447,6 +492,7 @@
           <w:p>
             <w:pPr>
               <w:pStyle w:val="TableContents"/>
+              <w:widowControl w:val="false"/>
               <w:bidi w:val="0"/>
               <w:spacing w:lineRule="auto" w:line="360"/>
               <w:jc w:val="center"/>
@@ -476,6 +522,7 @@
           <w:p>
             <w:pPr>
               <w:pStyle w:val="TableContents"/>
+              <w:widowControl w:val="false"/>
               <w:bidi w:val="0"/>
               <w:spacing w:lineRule="auto" w:line="360"/>
               <w:jc w:val="both"/>
@@ -498,6 +545,7 @@
           <w:p>
             <w:pPr>
               <w:pStyle w:val="TableContents"/>
+              <w:widowControl w:val="false"/>
               <w:bidi w:val="0"/>
               <w:spacing w:lineRule="auto" w:line="360"/>
               <w:jc w:val="both"/>
@@ -520,7 +568,7 @@
         </w:tc>
         <w:tc>
           <w:tcPr>
-            <w:tcW w:w="1814" w:type="dxa"/>
+            <w:tcW w:w="1813" w:type="dxa"/>
             <w:tcBorders>
               <w:left w:val="single" w:sz="4" w:space="0" w:color="000000"/>
               <w:bottom w:val="single" w:sz="4" w:space="0" w:color="000000"/>
@@ -531,6 +579,7 @@
           <w:p>
             <w:pPr>
               <w:pStyle w:val="TableContents"/>
+              <w:widowControl w:val="false"/>
               <w:bidi w:val="0"/>
               <w:spacing w:lineRule="auto" w:line="360"/>
               <w:jc w:val="center"/>
@@ -560,6 +609,7 @@
           <w:p>
             <w:pPr>
               <w:pStyle w:val="TableContents"/>
+              <w:widowControl w:val="false"/>
               <w:bidi w:val="0"/>
               <w:spacing w:lineRule="auto" w:line="360"/>
               <w:jc w:val="both"/>
@@ -582,6 +632,7 @@
           <w:p>
             <w:pPr>
               <w:pStyle w:val="TableContents"/>
+              <w:widowControl w:val="false"/>
               <w:bidi w:val="0"/>
               <w:spacing w:lineRule="auto" w:line="360"/>
               <w:jc w:val="both"/>
@@ -604,7 +655,7 @@
         </w:tc>
         <w:tc>
           <w:tcPr>
-            <w:tcW w:w="1814" w:type="dxa"/>
+            <w:tcW w:w="1813" w:type="dxa"/>
             <w:tcBorders>
               <w:left w:val="single" w:sz="4" w:space="0" w:color="000000"/>
               <w:bottom w:val="single" w:sz="4" w:space="0" w:color="000000"/>
@@ -615,6 +666,7 @@
           <w:p>
             <w:pPr>
               <w:pStyle w:val="TableContents"/>
+              <w:widowControl w:val="false"/>
               <w:bidi w:val="0"/>
               <w:spacing w:lineRule="auto" w:line="360"/>
               <w:jc w:val="center"/>
@@ -644,6 +696,7 @@
           <w:p>
             <w:pPr>
               <w:pStyle w:val="TableContents"/>
+              <w:widowControl w:val="false"/>
               <w:bidi w:val="0"/>
               <w:spacing w:lineRule="auto" w:line="360"/>
               <w:jc w:val="both"/>
@@ -666,6 +719,7 @@
           <w:p>
             <w:pPr>
               <w:pStyle w:val="TableContents"/>
+              <w:widowControl w:val="false"/>
               <w:bidi w:val="0"/>
               <w:spacing w:lineRule="auto" w:line="360"/>
               <w:jc w:val="both"/>
@@ -688,7 +742,7 @@
         </w:tc>
         <w:tc>
           <w:tcPr>
-            <w:tcW w:w="1814" w:type="dxa"/>
+            <w:tcW w:w="1813" w:type="dxa"/>
             <w:tcBorders>
               <w:left w:val="single" w:sz="4" w:space="0" w:color="000000"/>
               <w:bottom w:val="single" w:sz="4" w:space="0" w:color="000000"/>
@@ -699,6 +753,7 @@
           <w:p>
             <w:pPr>
               <w:pStyle w:val="TableContents"/>
+              <w:widowControl w:val="false"/>
               <w:bidi w:val="0"/>
               <w:spacing w:lineRule="auto" w:line="360"/>
               <w:jc w:val="center"/>
@@ -743,9 +798,7 @@
         </w:rPr>
       </w:pPr>
       <w:r>
-        <w:rPr>
-          <w:rFonts w:ascii="Times new roman" w:hAnsi="Times new roman"/>
-        </w:rPr>
+        <w:rPr/>
       </w:r>
     </w:p>
     <w:sectPr>
@@ -755,6 +808,7 @@
       <w:pgNumType w:fmt="decimal"/>
       <w:formProt w:val="false"/>
       <w:textDirection w:val="lrTb"/>
+      <w:docGrid w:type="default" w:linePitch="100" w:charSpace="0"/>
     </w:sectPr>
   </w:body>
 </w:document>
@@ -774,7 +828,6 @@
     </w:rPrDefault>
     <w:pPrDefault>
       <w:pPr>
-        <w:widowControl/>
         <w:suppressAutoHyphens w:val="true"/>
       </w:pPr>
     </w:pPrDefault>
@@ -784,7 +837,10 @@
     <w:qFormat/>
     <w:pPr>
       <w:widowControl/>
+      <w:suppressAutoHyphens w:val="true"/>
       <w:bidi w:val="0"/>
+      <w:spacing w:before="0" w:after="0"/>
+      <w:jc w:val="left"/>
     </w:pPr>
     <w:rPr>
       <w:rFonts w:ascii="Liberation Serif" w:hAnsi="Liberation Serif" w:eastAsia="Noto Serif CJK SC" w:cs="Lohit Devanagari"/>

--- a/template/template.docx
+++ b/template/template.docx
@@ -49,10 +49,42 @@
       </w:pPr>
       <w:r>
         <w:rPr/>
-        <w:t xml:space="preserve">Tanggal </w:t>
+        <w:t>Date input</w:t>
+      </w:r>
+      <w:r>
+        <w:rPr/>
+        <w:t xml:space="preserve"> </w:t>
         <w:tab/>
         <w:tab/>
         <w:t xml:space="preserve">: {{tanggal}} </w:t>
+      </w:r>
+    </w:p>
+    <w:p>
+      <w:pPr>
+        <w:pStyle w:val="Normal"/>
+        <w:bidi w:val="0"/>
+        <w:spacing w:lineRule="auto" w:line="480"/>
+        <w:jc w:val="left"/>
+        <w:rPr/>
+      </w:pPr>
+      <w:r>
+        <w:rPr/>
+        <w:t>Note</w:t>
+        <w:tab/>
+      </w:r>
+      <w:r>
+        <w:rPr/>
+        <w:tab/>
+        <w:tab/>
+        <w:t>: {{</w:t>
+      </w:r>
+      <w:r>
+        <w:rPr/>
+        <w:t>note_form</w:t>
+      </w:r>
+      <w:r>
+        <w:rPr/>
+        <w:t>}}</w:t>
       </w:r>
     </w:p>
     <w:tbl>

--- a/template/template.docx
+++ b/template/template.docx
@@ -56,7 +56,15 @@
         <w:t xml:space="preserve"> </w:t>
         <w:tab/>
         <w:tab/>
-        <w:t xml:space="preserve">: {{tanggal}} </w:t>
+        <w:t>: {{</w:t>
+      </w:r>
+      <w:r>
+        <w:rPr/>
+        <w:t>date_form</w:t>
+      </w:r>
+      <w:r>
+        <w:rPr/>
+        <w:t xml:space="preserve">}} </w:t>
       </w:r>
     </w:p>
     <w:p>
